--- a/Ex-06/Ex-06.docx
+++ b/Ex-06/Ex-06.docx
@@ -13,37 +13,25 @@
           <w:szCs w:val="28"/>
         </w:rPr>
       </w:pPr>
-      <w:proofErr w:type="spellStart"/>
-      <w:r>
-        <w:rPr>
-          <w:rFonts w:cstheme="minorHAnsi"/>
-          <w:b/>
-          <w:bCs/>
-          <w:sz w:val="28"/>
-          <w:szCs w:val="28"/>
-        </w:rPr>
-        <w:t>Exp.No</w:t>
-      </w:r>
-      <w:proofErr w:type="spellEnd"/>
-      <w:r>
-        <w:rPr>
-          <w:rFonts w:cstheme="minorHAnsi"/>
-          <w:b/>
-          <w:bCs/>
-          <w:sz w:val="28"/>
-          <w:szCs w:val="28"/>
-        </w:rPr>
-        <w:t xml:space="preserve">: </w:t>
-      </w:r>
-      <w:r>
-        <w:rPr>
-          <w:rFonts w:cstheme="minorHAnsi"/>
-          <w:b/>
-          <w:bCs/>
-          <w:sz w:val="28"/>
-          <w:szCs w:val="28"/>
-        </w:rPr>
-        <w:t>5</w:t>
+      <w:r>
+        <w:rPr>
+          <w:rFonts w:cstheme="minorHAnsi"/>
+          <w:b/>
+          <w:bCs/>
+          <w:sz w:val="28"/>
+          <w:szCs w:val="28"/>
+        </w:rPr>
+        <w:t xml:space="preserve">Exp.No: </w:t>
+      </w:r>
+      <w:r>
+        <w:rPr>
+          <w:rFonts w:cstheme="minorHAnsi"/>
+          <w:b/>
+          <w:bCs/>
+          <w:sz w:val="28"/>
+          <w:szCs w:val="28"/>
+        </w:rPr>
+        <w:t>6</w:t>
       </w:r>
       <w:r>
         <w:rPr>
@@ -137,23 +125,7 @@
           <w:sz w:val="28"/>
           <w:szCs w:val="28"/>
         </w:rPr>
-        <w:t xml:space="preserve">To import a JSON file from the command line and apply the following actions with the data present in the JSON file where, projection, aggregation, remove, count, limit, skip and sort using </w:t>
-      </w:r>
-      <w:proofErr w:type="spellStart"/>
-      <w:r>
-        <w:rPr>
-          <w:sz w:val="28"/>
-          <w:szCs w:val="28"/>
-        </w:rPr>
-        <w:t>jq</w:t>
-      </w:r>
-      <w:proofErr w:type="spellEnd"/>
-      <w:r>
-        <w:rPr>
-          <w:sz w:val="28"/>
-          <w:szCs w:val="28"/>
-        </w:rPr>
-        <w:t xml:space="preserve"> tool. </w:t>
+        <w:t xml:space="preserve">To import a JSON file from the command line and apply the following actions with the data present in the JSON file where, projection, aggregation, remove, count, limit, skip and sort using jq tool. </w:t>
       </w:r>
     </w:p>
     <w:p>
@@ -189,7 +161,6 @@
         </w:rPr>
         <w:t xml:space="preserve"> ● Create a json file ‘</w:t>
       </w:r>
-      <w:proofErr w:type="spellStart"/>
       <w:proofErr w:type="gramStart"/>
       <w:r>
         <w:rPr>
@@ -198,7 +169,6 @@
         </w:rPr>
         <w:t>emp.json</w:t>
       </w:r>
-      <w:proofErr w:type="spellEnd"/>
       <w:proofErr w:type="gramEnd"/>
       <w:r>
         <w:rPr>
@@ -1140,39 +1110,16 @@
           <w:sz w:val="28"/>
           <w:szCs w:val="28"/>
         </w:rPr>
-        <w:t xml:space="preserve"> </w:t>
-      </w:r>
-      <w:r>
-        <w:rPr>
-          <w:sz w:val="28"/>
-          <w:szCs w:val="28"/>
-        </w:rPr>
-        <w:t xml:space="preserve">● Navigate to the folder where </w:t>
-      </w:r>
-      <w:proofErr w:type="spellStart"/>
+        <w:t xml:space="preserve"> ● Navigate to the folder where </w:t>
+      </w:r>
       <w:proofErr w:type="gramStart"/>
       <w:r>
         <w:rPr>
           <w:sz w:val="28"/>
           <w:szCs w:val="28"/>
         </w:rPr>
-        <w:t>emp</w:t>
-      </w:r>
-      <w:r>
-        <w:rPr>
-          <w:sz w:val="28"/>
-          <w:szCs w:val="28"/>
-        </w:rPr>
-        <w:t>.</w:t>
-      </w:r>
-      <w:r>
-        <w:rPr>
-          <w:sz w:val="28"/>
-          <w:szCs w:val="28"/>
-        </w:rPr>
-        <w:t>json</w:t>
-      </w:r>
-      <w:proofErr w:type="spellEnd"/>
+        <w:t>emp.json</w:t>
+      </w:r>
       <w:proofErr w:type="gramEnd"/>
       <w:r>
         <w:rPr>
@@ -1194,68 +1141,22 @@
           <w:sz w:val="28"/>
           <w:szCs w:val="28"/>
         </w:rPr>
-        <w:t xml:space="preserve"> </w:t>
-      </w:r>
-      <w:r>
-        <w:rPr>
-          <w:sz w:val="28"/>
-          <w:szCs w:val="28"/>
-        </w:rPr>
-        <w:t xml:space="preserve">● Load and view the JSON data with </w:t>
-      </w:r>
-      <w:proofErr w:type="spellStart"/>
-      <w:r>
-        <w:rPr>
-          <w:sz w:val="28"/>
-          <w:szCs w:val="28"/>
-        </w:rPr>
-        <w:t>jq</w:t>
-      </w:r>
-      <w:proofErr w:type="spellEnd"/>
-      <w:r>
-        <w:rPr>
-          <w:sz w:val="28"/>
-          <w:szCs w:val="28"/>
-        </w:rPr>
-        <w:t xml:space="preserve">. </w:t>
-      </w:r>
-    </w:p>
-    <w:p>
-      <w:pPr>
-        <w:rPr>
-          <w:sz w:val="28"/>
-          <w:szCs w:val="28"/>
-        </w:rPr>
-      </w:pPr>
-      <w:r>
-        <w:rPr>
-          <w:sz w:val="28"/>
-          <w:szCs w:val="28"/>
-        </w:rPr>
-        <w:t xml:space="preserve"> </w:t>
-      </w:r>
-      <w:r>
-        <w:rPr>
-          <w:sz w:val="28"/>
-          <w:szCs w:val="28"/>
-        </w:rPr>
-        <w:t xml:space="preserve">● Use the </w:t>
-      </w:r>
-      <w:proofErr w:type="spellStart"/>
-      <w:r>
-        <w:rPr>
-          <w:sz w:val="28"/>
-          <w:szCs w:val="28"/>
-        </w:rPr>
-        <w:t>jq</w:t>
-      </w:r>
-      <w:proofErr w:type="spellEnd"/>
-      <w:r>
-        <w:rPr>
-          <w:sz w:val="28"/>
-          <w:szCs w:val="28"/>
-        </w:rPr>
-        <w:t xml:space="preserve"> commands for projection, aggregation, removal, counting, limiting, and sorting operations.</w:t>
+        <w:t xml:space="preserve"> ● Load and view the JSON data with jq. </w:t>
+      </w:r>
+    </w:p>
+    <w:p>
+      <w:pPr>
+        <w:rPr>
+          <w:sz w:val="28"/>
+          <w:szCs w:val="28"/>
+        </w:rPr>
+      </w:pPr>
+      <w:r>
+        <w:rPr>
+          <w:sz w:val="28"/>
+          <w:szCs w:val="28"/>
+        </w:rPr>
+        <w:t xml:space="preserve"> ● Use the jq commands for projection, aggregation, removal, counting, limiting, and sorting operations.</w:t>
       </w:r>
     </w:p>
     <w:p>
@@ -1291,27 +1192,7 @@
           <w:sz w:val="28"/>
           <w:szCs w:val="28"/>
         </w:rPr>
-        <w:t xml:space="preserve">Running </w:t>
-      </w:r>
-      <w:proofErr w:type="spellStart"/>
-      <w:r>
-        <w:rPr>
-          <w:b/>
-          <w:bCs/>
-          <w:sz w:val="28"/>
-          <w:szCs w:val="28"/>
-        </w:rPr>
-        <w:t>jq</w:t>
-      </w:r>
-      <w:proofErr w:type="spellEnd"/>
-      <w:r>
-        <w:rPr>
-          <w:b/>
-          <w:bCs/>
-          <w:sz w:val="28"/>
-          <w:szCs w:val="28"/>
-        </w:rPr>
-        <w:t xml:space="preserve"> queries:</w:t>
+        <w:t>Running jq queries:</w:t>
       </w:r>
     </w:p>
     <w:p>
@@ -2062,23 +1943,7 @@
           <w:sz w:val="28"/>
           <w:szCs w:val="28"/>
         </w:rPr>
-        <w:t xml:space="preserve"> to import a JSON file from the command line and apply the following actions with the data present in the JSON file where, projection, aggregation, remove, count, limit, skip and sort using </w:t>
-      </w:r>
-      <w:proofErr w:type="spellStart"/>
-      <w:r>
-        <w:rPr>
-          <w:sz w:val="28"/>
-          <w:szCs w:val="28"/>
-        </w:rPr>
-        <w:t>jq</w:t>
-      </w:r>
-      <w:proofErr w:type="spellEnd"/>
-      <w:r>
-        <w:rPr>
-          <w:sz w:val="28"/>
-          <w:szCs w:val="28"/>
-        </w:rPr>
-        <w:t xml:space="preserve"> tool is completed successfully</w:t>
+        <w:t xml:space="preserve"> to import a JSON file from the command line and apply the following actions with the data present in the JSON file where, projection, aggregation, remove, count, limit, skip and sort using jq tool is completed successfully</w:t>
       </w:r>
     </w:p>
     <w:sectPr>
@@ -2691,6 +2556,7 @@
   <w:style w:type="character" w:default="1" w:styleId="DefaultParagraphFont">
     <w:name w:val="Default Paragraph Font"/>
     <w:uiPriority w:val="1"/>
+    <w:semiHidden/>
     <w:unhideWhenUsed/>
   </w:style>
   <w:style w:type="table" w:default="1" w:styleId="TableNormal">
